--- a/Business Forecasting Assignment 4.docx
+++ b/Business Forecasting Assignment 4.docx
@@ -81,7 +81,19 @@
         <w:t xml:space="preserve"> </w:t>
       </w:r>
       <w:r>
-        <w:t>This dataset comprises of the monthly mean total sunspots from 1/31/2000 to 1/31/2021.</w:t>
+        <w:t xml:space="preserve">This dataset comprises of the monthly mean total sunspots </w:t>
+      </w:r>
+      <w:r>
+        <w:t>of 10 years from</w:t>
+      </w:r>
+      <w:r>
+        <w:t xml:space="preserve"> 1/31/20</w:t>
+      </w:r>
+      <w:r>
+        <w:t>11</w:t>
+      </w:r>
+      <w:r>
+        <w:t xml:space="preserve"> to 1/31/2021.</w:t>
       </w:r>
       <w:r>
         <w:br/>
@@ -124,25 +136,70 @@
         <w:t xml:space="preserve">Monthly Mean Total Sunspot number on the Y axis, we see a certain observation. </w:t>
       </w:r>
       <w:r>
-        <w:t xml:space="preserve">From the years 2000-2002, </w:t>
-      </w:r>
-      <w:r>
-        <w:t xml:space="preserve">we see a rise in the sunspot numbers observed. </w:t>
-      </w:r>
-      <w:r>
-        <w:t xml:space="preserve">From 2003, we </w:t>
+        <w:t>From the years 20</w:t>
+      </w:r>
+      <w:r>
+        <w:t>10</w:t>
+      </w:r>
+      <w:r>
+        <w:t>-</w:t>
+      </w:r>
+      <w:r>
+        <w:t>1</w:t>
+      </w:r>
+      <w:r>
+        <w:t xml:space="preserve">2, </w:t>
+      </w:r>
+      <w:r>
+        <w:t>we see a rise in the sunspot numbers observed</w:t>
+      </w:r>
+      <w:r>
+        <w:t xml:space="preserve"> and it reaches the highest point in 2012.</w:t>
+      </w:r>
+      <w:r>
+        <w:t xml:space="preserve"> </w:t>
+      </w:r>
+      <w:r>
+        <w:t>From 20</w:t>
+      </w:r>
+      <w:r>
+        <w:t>13</w:t>
+      </w:r>
+      <w:r>
+        <w:t xml:space="preserve">, we </w:t>
       </w:r>
       <w:r>
         <w:t>can</w:t>
       </w:r>
       <w:r>
-        <w:t xml:space="preserve"> observe a downward trend</w:t>
-      </w:r>
-      <w:r>
-        <w:t xml:space="preserve"> till 2010. From 2011, there is a significant </w:t>
-      </w:r>
-      <w:r>
-        <w:t xml:space="preserve">rise till 2016 and then a gradual fall till 2020. </w:t>
+        <w:t xml:space="preserve"> observe a </w:t>
+      </w:r>
+      <w:r>
+        <w:t xml:space="preserve">steady </w:t>
+      </w:r>
+      <w:r>
+        <w:t>trend</w:t>
+      </w:r>
+      <w:r>
+        <w:t xml:space="preserve"> till 201</w:t>
+      </w:r>
+      <w:r>
+        <w:t>4</w:t>
+      </w:r>
+      <w:r>
+        <w:t>. From 201</w:t>
+      </w:r>
+      <w:r>
+        <w:t>5</w:t>
+      </w:r>
+      <w:r>
+        <w:t xml:space="preserve">, there is a </w:t>
+      </w:r>
+      <w:r>
+        <w:t xml:space="preserve">gradual fall </w:t>
+      </w:r>
+      <w:r>
+        <w:t xml:space="preserve">in the monthly mean dataset till 2021. </w:t>
       </w:r>
       <w:r>
         <w:t xml:space="preserve">The plot </w:t>
@@ -154,7 +211,10 @@
         <w:t>dataset</w:t>
       </w:r>
       <w:r>
-        <w:t>.</w:t>
+        <w:t xml:space="preserve"> and the average sunspot mean is coming around 60</w:t>
+      </w:r>
+      <w:r>
+        <w:t xml:space="preserve">. </w:t>
       </w:r>
       <w:r>
         <w:br/>
@@ -202,10 +262,10 @@
         <w:t xml:space="preserve"> </w:t>
       </w:r>
       <w:r>
-        <w:t>The Naive Method assumes that the future will be the same as the most recent observation. This assumption is often unrealistic, and in many cases, it leads to inaccurate forecasts.</w:t>
-      </w:r>
-      <w:r>
-        <w:t xml:space="preserve"> Does not look very accurate in the Dataset used in the assignment</w:t>
+        <w:t xml:space="preserve">The Naive Method assumes that the future will be the same as the most recent observation. </w:t>
+      </w:r>
+      <w:r>
+        <w:t>Does not look very accurate in the Dataset used in the assignment</w:t>
       </w:r>
       <w:r>
         <w:t xml:space="preserve"> as </w:t>
@@ -338,10 +398,22 @@
         <w:t xml:space="preserve"> an accurate output </w:t>
       </w:r>
       <w:r>
-        <w:t xml:space="preserve">as it shows a downright trend of the mean monthly sunspot data from 2003 to </w:t>
-      </w:r>
-      <w:r>
-        <w:t xml:space="preserve">2010, then a gradual rise till 2015 and then a fall from 2015 to 2021. </w:t>
+        <w:t xml:space="preserve">as it shows </w:t>
+      </w:r>
+      <w:r>
+        <w:t>gradual rise</w:t>
+      </w:r>
+      <w:r>
+        <w:t xml:space="preserve"> in the data</w:t>
+      </w:r>
+      <w:r>
+        <w:t xml:space="preserve"> till 2015 and then a</w:t>
+      </w:r>
+      <w:r>
+        <w:t xml:space="preserve"> downward</w:t>
+      </w:r>
+      <w:r>
+        <w:t xml:space="preserve"> fall from 2015 to 2021. </w:t>
       </w:r>
       <w:r>
         <w:t xml:space="preserve">As there is </w:t>
@@ -423,25 +495,6 @@
       </w:r>
       <w:r>
         <w:br/>
-        <w:t>This is showing the most accurate results in th</w:t>
-      </w:r>
-      <w:r>
-        <w:t>is time series forecast of the dataset of Sunspots as it</w:t>
-      </w:r>
-      <w:r>
-        <w:t xml:space="preserve"> is able to capture complex patterns</w:t>
-      </w:r>
-      <w:r>
-        <w:t xml:space="preserve"> and </w:t>
-      </w:r>
-      <w:r>
-        <w:t>giving a better understanding of the factors driving the variation in the data</w:t>
-      </w:r>
-      <w:r>
-        <w:t xml:space="preserve">. </w:t>
-      </w:r>
-      <w:r>
-        <w:br/>
       </w:r>
     </w:p>
     <w:p>
@@ -532,6 +585,15 @@
         <w:br/>
       </w:r>
       <w:r>
+        <w:br/>
+      </w:r>
+      <w:r>
+        <w:br/>
+      </w:r>
+      <w:r>
+        <w:br/>
+      </w:r>
+      <w:r>
         <w:lastRenderedPageBreak/>
         <w:t>Seasonality Component (γ):</w:t>
       </w:r>
@@ -672,6 +734,112 @@
       <w:r>
         <w:t xml:space="preserve"> </w:t>
       </w:r>
+    </w:p>
+    <w:p>
+      <w:r>
+        <w:t xml:space="preserve">The RMSE </w:t>
+      </w:r>
+      <w:r>
+        <w:t xml:space="preserve">value for the different forecasts is as follows: </w:t>
+      </w:r>
+      <w:r>
+        <w:br/>
+        <w:t xml:space="preserve">- </w:t>
+      </w:r>
+      <w:r>
+        <w:t>Mean Forecast Method</w:t>
+      </w:r>
+      <w:r>
+        <w:t xml:space="preserve">: </w:t>
+      </w:r>
+      <w:r>
+        <w:rPr>
+          <w:b/>
+          <w:bCs/>
+        </w:rPr>
+        <w:t>42.01061</w:t>
+      </w:r>
+      <w:r>
+        <w:br/>
+        <w:t xml:space="preserve">- </w:t>
+      </w:r>
+      <w:r>
+        <w:t xml:space="preserve">Naive </w:t>
+      </w:r>
+      <w:r>
+        <w:t>Forecast</w:t>
+      </w:r>
+      <w:r>
+        <w:t xml:space="preserve"> Metho</w:t>
+      </w:r>
+      <w:r>
+        <w:t xml:space="preserve">d: </w:t>
+      </w:r>
+      <w:r>
+        <w:rPr>
+          <w:b/>
+          <w:bCs/>
+        </w:rPr>
+        <w:t>17.08782</w:t>
+      </w:r>
+      <w:r>
+        <w:br/>
+        <w:t xml:space="preserve">- Random Walk Forecast Method: </w:t>
+      </w:r>
+      <w:r>
+        <w:rPr>
+          <w:b/>
+          <w:bCs/>
+        </w:rPr>
+        <w:t>17.08724</w:t>
+      </w:r>
+      <w:r>
+        <w:br/>
+        <w:t xml:space="preserve">- Seasonal Naive Forecast Method: </w:t>
+      </w:r>
+      <w:r>
+        <w:rPr>
+          <w:b/>
+          <w:bCs/>
+        </w:rPr>
+        <w:t>29.9261</w:t>
+      </w:r>
+      <w:r>
+        <w:br/>
+        <w:t xml:space="preserve">- </w:t>
+      </w:r>
+      <w:r>
+        <w:t xml:space="preserve">ETS Forecast Method: </w:t>
+      </w:r>
+      <w:r>
+        <w:rPr>
+          <w:b/>
+          <w:bCs/>
+        </w:rPr>
+        <w:t>16.22841</w:t>
+      </w:r>
+      <w:r>
+        <w:rPr>
+          <w:b/>
+          <w:bCs/>
+        </w:rPr>
+        <w:br/>
+      </w:r>
+      <w:r>
+        <w:t xml:space="preserve">- Holt Winters Filtering Method: </w:t>
+      </w:r>
+      <w:r>
+        <w:rPr>
+          <w:b/>
+          <w:bCs/>
+        </w:rPr>
+        <w:t>19.52898</w:t>
+      </w:r>
+    </w:p>
+    <w:p>
+      <w:r>
+        <w:br/>
+      </w:r>
       <w:r>
         <w:t>RMSE</w:t>
       </w:r>
@@ -682,13 +850,16 @@
         <w:t xml:space="preserve">is the lowest for the </w:t>
       </w:r>
       <w:r>
-        <w:t xml:space="preserve">Exponential Smoothing Forecast which is </w:t>
-      </w:r>
-      <w:r>
-        <w:t>18.71306</w:t>
-      </w:r>
-      <w:r>
-        <w:t xml:space="preserve"> and it shows the lowest error rate. </w:t>
+        <w:t xml:space="preserve">Exponential Smoothing Forecast which </w:t>
+      </w:r>
+      <w:r>
+        <w:t xml:space="preserve">is 16.22841 </w:t>
+      </w:r>
+      <w:r>
+        <w:t>and</w:t>
+      </w:r>
+      <w:r>
+        <w:t xml:space="preserve"> it shows the lowest error rate. </w:t>
       </w:r>
       <w:r>
         <w:t>However, it</w:t>
@@ -703,7 +874,7 @@
         <w:t>time</w:t>
       </w:r>
       <w:r>
-        <w:t xml:space="preserve"> frame data of 20 years as this of Mean Sunspot Data</w:t>
+        <w:t xml:space="preserve"> frame data as this of Mean Sunspot Data</w:t>
       </w:r>
       <w:r>
         <w:t xml:space="preserve">. Therefore, the most suitable model for this </w:t>
